--- a/konyvesbolt_doksi_1_final.docx
+++ b/konyvesbolt_doksi_1_final.docx
@@ -14322,10 +14322,10 @@
           <w:noProof/>
         </w:rPr>
         <w:drawing>
-          <wp:inline distT="0" distB="0" distL="0" distR="0" wp14:anchorId="75ECD538" wp14:editId="5AE948C7">
+          <wp:inline distT="0" distB="0" distL="0" distR="0" wp14:anchorId="1F74E88E" wp14:editId="2EBF4D8D">
             <wp:extent cx="6645910" cy="3912870"/>
             <wp:effectExtent l="0" t="0" r="2540" b="0"/>
-            <wp:docPr id="26" name="Picture 26"/>
+            <wp:docPr id="34" name="Picture 34" descr="Graphical user interface, diagram, application&#10;&#10;Description automatically generated"/>
             <wp:cNvGraphicFramePr>
               <a:graphicFrameLocks xmlns:a="http://schemas.openxmlformats.org/drawingml/2006/main" noChangeAspect="1"/>
             </wp:cNvGraphicFramePr>
@@ -14333,7 +14333,7 @@
               <a:graphicData uri="http://schemas.openxmlformats.org/drawingml/2006/picture">
                 <pic:pic xmlns:pic="http://schemas.openxmlformats.org/drawingml/2006/picture">
                   <pic:nvPicPr>
-                    <pic:cNvPr id="26" name="Picture 26"/>
+                    <pic:cNvPr id="34" name="Picture 34" descr="Graphical user interface, diagram, application&#10;&#10;Description automatically generated"/>
                     <pic:cNvPicPr/>
                   </pic:nvPicPr>
                   <pic:blipFill>
@@ -14385,10 +14385,10 @@
           <w:noProof/>
         </w:rPr>
         <w:drawing>
-          <wp:inline distT="0" distB="0" distL="0" distR="0" wp14:anchorId="17D22BDF" wp14:editId="3AC14DA4">
-            <wp:extent cx="6645910" cy="3912870"/>
+          <wp:inline distT="0" distB="0" distL="0" distR="0" wp14:anchorId="1D09EBC8" wp14:editId="69E44024">
+            <wp:extent cx="6645910" cy="4537075"/>
             <wp:effectExtent l="0" t="0" r="2540" b="0"/>
-            <wp:docPr id="27" name="Picture 27"/>
+            <wp:docPr id="32" name="Picture 32" descr="Graphical user interface&#10;&#10;Description automatically generated"/>
             <wp:cNvGraphicFramePr>
               <a:graphicFrameLocks xmlns:a="http://schemas.openxmlformats.org/drawingml/2006/main" noChangeAspect="1"/>
             </wp:cNvGraphicFramePr>
@@ -14396,7 +14396,7 @@
               <a:graphicData uri="http://schemas.openxmlformats.org/drawingml/2006/picture">
                 <pic:pic xmlns:pic="http://schemas.openxmlformats.org/drawingml/2006/picture">
                   <pic:nvPicPr>
-                    <pic:cNvPr id="27" name="Picture 27"/>
+                    <pic:cNvPr id="32" name="Picture 32" descr="Graphical user interface&#10;&#10;Description automatically generated"/>
                     <pic:cNvPicPr/>
                   </pic:nvPicPr>
                   <pic:blipFill>
@@ -14414,7 +14414,7 @@
                   <pic:spPr>
                     <a:xfrm>
                       <a:off x="0" y="0"/>
-                      <a:ext cx="6645910" cy="3912870"/>
+                      <a:ext cx="6645910" cy="4537075"/>
                     </a:xfrm>
                     <a:prstGeom prst="rect">
                       <a:avLst/>
@@ -14490,19 +14490,6 @@
           </wp:inline>
         </w:drawing>
       </w:r>
-    </w:p>
-    <w:p>
-      <w:pPr>
-        <w:spacing w:line="360" w:lineRule="auto"/>
-        <w:jc w:val="center"/>
-        <w:rPr>
-          <w:rFonts w:asciiTheme="majorHAnsi" w:eastAsiaTheme="majorEastAsia" w:hAnsiTheme="majorHAnsi" w:cstheme="majorBidi"/>
-          <w:b/>
-          <w:bCs/>
-          <w:sz w:val="28"/>
-          <w:szCs w:val="26"/>
-        </w:rPr>
-      </w:pPr>
       <w:r>
         <w:br w:type="page"/>
       </w:r>
@@ -14589,10 +14576,10 @@
           <w:noProof/>
         </w:rPr>
         <w:drawing>
-          <wp:inline distT="0" distB="0" distL="0" distR="0" wp14:anchorId="3152C42D" wp14:editId="1EEB6B95">
+          <wp:inline distT="0" distB="0" distL="0" distR="0" wp14:anchorId="6705081B" wp14:editId="05591A44">
             <wp:extent cx="6645910" cy="3912870"/>
             <wp:effectExtent l="0" t="0" r="2540" b="0"/>
-            <wp:docPr id="30" name="Picture 30"/>
+            <wp:docPr id="33" name="Picture 33" descr="Graphical user interface&#10;&#10;Description automatically generated"/>
             <wp:cNvGraphicFramePr>
               <a:graphicFrameLocks xmlns:a="http://schemas.openxmlformats.org/drawingml/2006/main" noChangeAspect="1"/>
             </wp:cNvGraphicFramePr>
@@ -14600,7 +14587,7 @@
               <a:graphicData uri="http://schemas.openxmlformats.org/drawingml/2006/picture">
                 <pic:pic xmlns:pic="http://schemas.openxmlformats.org/drawingml/2006/picture">
                   <pic:nvPicPr>
-                    <pic:cNvPr id="30" name="Picture 30"/>
+                    <pic:cNvPr id="33" name="Picture 33" descr="Graphical user interface&#10;&#10;Description automatically generated"/>
                     <pic:cNvPicPr/>
                   </pic:nvPicPr>
                   <pic:blipFill>
@@ -14709,6 +14696,65 @@
     </w:p>
     <w:p>
       <w:pPr>
+        <w:pStyle w:val="Heading2"/>
+      </w:pPr>
+      <w:r>
+        <w:t>Admin oldal</w:t>
+      </w:r>
+    </w:p>
+    <w:p>
+      <w:pPr>
+        <w:pStyle w:val="Heading2"/>
+      </w:pPr>
+      <w:r>
+        <w:rPr>
+          <w:noProof/>
+        </w:rPr>
+        <w:drawing>
+          <wp:inline distT="0" distB="0" distL="0" distR="0" wp14:anchorId="7EAEEC87" wp14:editId="296CD25B">
+            <wp:extent cx="6645910" cy="3912870"/>
+            <wp:effectExtent l="0" t="0" r="2540" b="0"/>
+            <wp:docPr id="35" name="Picture 35" descr="Graphical user interface, application&#10;&#10;Description automatically generated"/>
+            <wp:cNvGraphicFramePr>
+              <a:graphicFrameLocks xmlns:a="http://schemas.openxmlformats.org/drawingml/2006/main" noChangeAspect="1"/>
+            </wp:cNvGraphicFramePr>
+            <a:graphic xmlns:a="http://schemas.openxmlformats.org/drawingml/2006/main">
+              <a:graphicData uri="http://schemas.openxmlformats.org/drawingml/2006/picture">
+                <pic:pic xmlns:pic="http://schemas.openxmlformats.org/drawingml/2006/picture">
+                  <pic:nvPicPr>
+                    <pic:cNvPr id="35" name="Picture 35" descr="Graphical user interface, application&#10;&#10;Description automatically generated"/>
+                    <pic:cNvPicPr/>
+                  </pic:nvPicPr>
+                  <pic:blipFill>
+                    <a:blip r:embed="rId24">
+                      <a:extLst>
+                        <a:ext uri="{28A0092B-C50C-407E-A947-70E740481C1C}">
+                          <a14:useLocalDpi xmlns:a14="http://schemas.microsoft.com/office/drawing/2010/main" val="0"/>
+                        </a:ext>
+                      </a:extLst>
+                    </a:blip>
+                    <a:stretch>
+                      <a:fillRect/>
+                    </a:stretch>
+                  </pic:blipFill>
+                  <pic:spPr>
+                    <a:xfrm>
+                      <a:off x="0" y="0"/>
+                      <a:ext cx="6645910" cy="3912870"/>
+                    </a:xfrm>
+                    <a:prstGeom prst="rect">
+                      <a:avLst/>
+                    </a:prstGeom>
+                  </pic:spPr>
+                </pic:pic>
+              </a:graphicData>
+            </a:graphic>
+          </wp:inline>
+        </w:drawing>
+      </w:r>
+    </w:p>
+    <w:p>
+      <w:pPr>
         <w:spacing w:line="360" w:lineRule="auto"/>
       </w:pPr>
       <w:r>
@@ -14748,7 +14794,7 @@
                     <pic:cNvPicPr/>
                   </pic:nvPicPr>
                   <pic:blipFill>
-                    <a:blip r:embed="rId24">
+                    <a:blip r:embed="rId25">
                       <a:extLst>
                         <a:ext uri="{28A0092B-C50C-407E-A947-70E740481C1C}">
                           <a14:useLocalDpi xmlns:a14="http://schemas.microsoft.com/office/drawing/2010/main" val="0"/>
@@ -14777,33 +14823,34 @@
     </w:p>
     <w:p>
       <w:pPr>
-        <w:pStyle w:val="Heading2"/>
-      </w:pPr>
+        <w:spacing w:line="360" w:lineRule="auto"/>
+        <w:jc w:val="center"/>
+        <w:rPr>
+          <w:rFonts w:asciiTheme="majorHAnsi" w:eastAsiaTheme="majorEastAsia" w:hAnsiTheme="majorHAnsi" w:cstheme="majorBidi"/>
+          <w:b/>
+          <w:bCs/>
+          <w:sz w:val="28"/>
+          <w:szCs w:val="26"/>
+        </w:rPr>
+      </w:pPr>
+      <w:r>
+        <w:br w:type="page"/>
+      </w:r>
     </w:p>
     <w:p>
       <w:pPr>
         <w:pStyle w:val="Heading2"/>
       </w:pPr>
+      <w:r>
+        <w:lastRenderedPageBreak/>
+        <w:t>Összetett lekérdezések</w:t>
+      </w:r>
     </w:p>
     <w:p>
       <w:pPr>
         <w:pStyle w:val="Heading2"/>
       </w:pPr>
-    </w:p>
-    <w:p>
-      <w:pPr>
-        <w:pStyle w:val="Heading2"/>
-      </w:pPr>
-      <w:r>
-        <w:t>Összetett lekérdezések</w:t>
-      </w:r>
-    </w:p>
-    <w:p>
-      <w:pPr>
-        <w:pStyle w:val="Heading2"/>
-      </w:pPr>
-      <w:r>
-        <w:lastRenderedPageBreak/>
+      <w:r>
         <w:t xml:space="preserve">Az alkalmazás telepítése </w:t>
       </w:r>
     </w:p>
